--- a/MS Word/Project X.docx
+++ b/MS Word/Project X.docx
@@ -28,13 +28,14 @@
         </w:numPr>
       </w:pPr>
       <w:r>
-        <w:t xml:space="preserve">2. Test </w:t>
+        <w:t>2. Test P</w:t>
       </w:r>
-      <w:proofErr w:type="spellStart"/>
       <w:r>
-        <w:t>Pogram</w:t>
+        <w:t>r</w:t>
       </w:r>
-      <w:proofErr w:type="spellEnd"/>
+      <w:r>
+        <w:t>ogram</w:t>
+      </w:r>
     </w:p>
     <w:sectPr>
       <w:headerReference w:type="even" r:id="rId7"/>
